--- a/inst/templates/bookmark_example.docx
+++ b/inst/templates/bookmark_example.docx
@@ -4,25 +4,99 @@
   <w:body>
     <w:p>
       <w:pPr>
+        <w:pStyle w:val="Titre"/>
         <w:rPr>
           <w:lang w:val="en-GB"/>
         </w:rPr>
       </w:pPr>
-      <w:bookmarkStart w:id="0" w:name="DATA"/>
-      <w:r>
-        <w:rPr>
-          <w:lang w:val="en-GB"/>
-        </w:rPr>
-        <w:t>D</w:t>
-      </w:r>
-      <w:r>
-        <w:rPr>
-          <w:lang w:val="en-GB"/>
-        </w:rPr>
-        <w:t>ata</w:t>
+      <w:r>
+        <w:rPr>
+          <w:lang w:val="en-GB"/>
+        </w:rPr>
+        <w:t>My report</w:t>
       </w:r>
     </w:p>
-    <w:bookmarkEnd w:id="0"/>
+    <w:p>
+      <w:pPr>
+        <w:pStyle w:val="Titre1"/>
+        <w:rPr>
+          <w:lang w:val="en-GB"/>
+        </w:rPr>
+      </w:pPr>
+      <w:bookmarkStart w:id="0" w:name="DATA1"/>
+      <w:bookmarkEnd w:id="0"/>
+      <w:proofErr w:type="spellStart"/>
+      <w:r>
+        <w:rPr>
+          <w:lang w:val="en-GB"/>
+        </w:rPr>
+        <w:t>FlexTable</w:t>
+      </w:r>
+      <w:proofErr w:type="spellEnd"/>
+      <w:r>
+        <w:rPr>
+          <w:lang w:val="en-GB"/>
+        </w:rPr>
+        <w:t xml:space="preserve"> example</w:t>
+      </w:r>
+    </w:p>
+    <w:p>
+      <w:pPr>
+        <w:pStyle w:val="Titre1"/>
+        <w:rPr>
+          <w:lang w:val="en-GB"/>
+        </w:rPr>
+      </w:pPr>
+      <w:bookmarkStart w:id="1" w:name="DATA2"/>
+      <w:bookmarkEnd w:id="1"/>
+      <w:proofErr w:type="spellStart"/>
+      <w:proofErr w:type="gramStart"/>
+      <w:r>
+        <w:rPr>
+          <w:lang w:val="en-GB"/>
+        </w:rPr>
+        <w:t>addTable</w:t>
+      </w:r>
+      <w:proofErr w:type="spellEnd"/>
+      <w:proofErr w:type="gramEnd"/>
+      <w:r>
+        <w:rPr>
+          <w:lang w:val="en-GB"/>
+        </w:rPr>
+        <w:t xml:space="preserve"> example</w:t>
+      </w:r>
+    </w:p>
+    <w:p>
+      <w:pPr>
+        <w:rPr>
+          <w:lang w:val="en-GB"/>
+        </w:rPr>
+      </w:pPr>
+      <w:bookmarkStart w:id="2" w:name="_GoBack"/>
+      <w:bookmarkEnd w:id="2"/>
+      <w:r>
+        <w:rPr>
+          <w:lang w:val="en-GB"/>
+        </w:rPr>
+        <w:br w:type="page"/>
+      </w:r>
+    </w:p>
+    <w:p>
+      <w:pPr>
+        <w:rPr>
+          <w:lang w:val="en-GB"/>
+        </w:rPr>
+      </w:pPr>
+      <w:bookmarkStart w:id="3" w:name="PLOT"/>
+      <w:bookmarkEnd w:id="3"/>
+      <w:r>
+        <w:rPr>
+          <w:lang w:val="en-GB"/>
+        </w:rPr>
+        <w:lastRenderedPageBreak/>
+        <w:t>PLOT</w:t>
+      </w:r>
+    </w:p>
     <w:p>
       <w:pPr>
         <w:jc w:val="both"/>
@@ -30,495 +104,6 @@
           <w:lang w:val="en-GB"/>
         </w:rPr>
       </w:pPr>
-      <w:proofErr w:type="gramStart"/>
-      <w:r>
-        <w:rPr>
-          <w:lang w:val="en-GB"/>
-        </w:rPr>
-        <w:t>Et</w:t>
-      </w:r>
-      <w:proofErr w:type="gramEnd"/>
-      <w:r>
-        <w:rPr>
-          <w:lang w:val="en-GB"/>
-        </w:rPr>
-        <w:t xml:space="preserve"> </w:t>
-      </w:r>
-      <w:proofErr w:type="spellStart"/>
-      <w:r>
-        <w:rPr>
-          <w:lang w:val="en-GB"/>
-        </w:rPr>
-        <w:t>eodem</w:t>
-      </w:r>
-      <w:proofErr w:type="spellEnd"/>
-      <w:r>
-        <w:rPr>
-          <w:lang w:val="en-GB"/>
-        </w:rPr>
-        <w:t xml:space="preserve"> </w:t>
-      </w:r>
-      <w:proofErr w:type="spellStart"/>
-      <w:r>
-        <w:rPr>
-          <w:lang w:val="en-GB"/>
-        </w:rPr>
-        <w:t>impetu</w:t>
-      </w:r>
-      <w:proofErr w:type="spellEnd"/>
-      <w:r>
-        <w:rPr>
-          <w:lang w:val="en-GB"/>
-        </w:rPr>
-        <w:t xml:space="preserve"> </w:t>
-      </w:r>
-      <w:proofErr w:type="spellStart"/>
-      <w:r>
-        <w:rPr>
-          <w:lang w:val="en-GB"/>
-        </w:rPr>
-        <w:t>Domitianum</w:t>
-      </w:r>
-      <w:proofErr w:type="spellEnd"/>
-      <w:r>
-        <w:rPr>
-          <w:lang w:val="en-GB"/>
-        </w:rPr>
-        <w:t xml:space="preserve"> </w:t>
-      </w:r>
-      <w:proofErr w:type="spellStart"/>
-      <w:r>
-        <w:rPr>
-          <w:lang w:val="en-GB"/>
-        </w:rPr>
-        <w:t>praecipitem</w:t>
-      </w:r>
-      <w:proofErr w:type="spellEnd"/>
-      <w:r>
-        <w:rPr>
-          <w:lang w:val="en-GB"/>
-        </w:rPr>
-        <w:t xml:space="preserve"> per </w:t>
-      </w:r>
-      <w:proofErr w:type="spellStart"/>
-      <w:r>
-        <w:rPr>
-          <w:lang w:val="en-GB"/>
-        </w:rPr>
-        <w:t>scalas</w:t>
-      </w:r>
-      <w:proofErr w:type="spellEnd"/>
-      <w:r>
-        <w:rPr>
-          <w:lang w:val="en-GB"/>
-        </w:rPr>
-        <w:t xml:space="preserve"> </w:t>
-      </w:r>
-      <w:proofErr w:type="spellStart"/>
-      <w:r>
-        <w:rPr>
-          <w:lang w:val="en-GB"/>
-        </w:rPr>
-        <w:t>itidem</w:t>
-      </w:r>
-      <w:proofErr w:type="spellEnd"/>
-      <w:r>
-        <w:rPr>
-          <w:lang w:val="en-GB"/>
-        </w:rPr>
-        <w:t xml:space="preserve"> </w:t>
-      </w:r>
-      <w:proofErr w:type="spellStart"/>
-      <w:r>
-        <w:rPr>
-          <w:lang w:val="en-GB"/>
-        </w:rPr>
-        <w:t>funibus</w:t>
-      </w:r>
-      <w:proofErr w:type="spellEnd"/>
-      <w:r>
-        <w:rPr>
-          <w:lang w:val="en-GB"/>
-        </w:rPr>
-        <w:t xml:space="preserve"> </w:t>
-      </w:r>
-      <w:proofErr w:type="spellStart"/>
-      <w:r>
-        <w:rPr>
-          <w:lang w:val="en-GB"/>
-        </w:rPr>
-        <w:t>constrinxerunt</w:t>
-      </w:r>
-      <w:proofErr w:type="spellEnd"/>
-      <w:r>
-        <w:rPr>
-          <w:lang w:val="en-GB"/>
-        </w:rPr>
-        <w:t xml:space="preserve">, </w:t>
-      </w:r>
-      <w:proofErr w:type="spellStart"/>
-      <w:r>
-        <w:rPr>
-          <w:lang w:val="en-GB"/>
-        </w:rPr>
-        <w:t>eosque</w:t>
-      </w:r>
-      <w:proofErr w:type="spellEnd"/>
-      <w:r>
-        <w:rPr>
-          <w:lang w:val="en-GB"/>
-        </w:rPr>
-        <w:t xml:space="preserve"> </w:t>
-      </w:r>
-      <w:proofErr w:type="spellStart"/>
-      <w:r>
-        <w:rPr>
-          <w:lang w:val="en-GB"/>
-        </w:rPr>
-        <w:t>coniunctos</w:t>
-      </w:r>
-      <w:proofErr w:type="spellEnd"/>
-      <w:r>
-        <w:rPr>
-          <w:lang w:val="en-GB"/>
-        </w:rPr>
-        <w:t xml:space="preserve"> per </w:t>
-      </w:r>
-      <w:proofErr w:type="spellStart"/>
-      <w:r>
-        <w:rPr>
-          <w:lang w:val="en-GB"/>
-        </w:rPr>
-        <w:t>ampla</w:t>
-      </w:r>
-      <w:proofErr w:type="spellEnd"/>
-      <w:r>
-        <w:rPr>
-          <w:lang w:val="en-GB"/>
-        </w:rPr>
-        <w:t xml:space="preserve"> </w:t>
-      </w:r>
-      <w:proofErr w:type="spellStart"/>
-      <w:r>
-        <w:rPr>
-          <w:lang w:val="en-GB"/>
-        </w:rPr>
-        <w:t>spatia</w:t>
-      </w:r>
-      <w:proofErr w:type="spellEnd"/>
-      <w:r>
-        <w:rPr>
-          <w:lang w:val="en-GB"/>
-        </w:rPr>
-        <w:t xml:space="preserve"> </w:t>
-      </w:r>
-      <w:proofErr w:type="spellStart"/>
-      <w:r>
-        <w:rPr>
-          <w:lang w:val="en-GB"/>
-        </w:rPr>
-        <w:t>civitatis</w:t>
-      </w:r>
-      <w:bookmarkStart w:id="1" w:name="_GoBack"/>
-      <w:bookmarkEnd w:id="1"/>
-      <w:proofErr w:type="spellEnd"/>
-      <w:r>
-        <w:rPr>
-          <w:lang w:val="en-GB"/>
-        </w:rPr>
-        <w:t xml:space="preserve"> </w:t>
-      </w:r>
-      <w:proofErr w:type="spellStart"/>
-      <w:r>
-        <w:rPr>
-          <w:lang w:val="en-GB"/>
-        </w:rPr>
-        <w:t>acri</w:t>
-      </w:r>
-      <w:proofErr w:type="spellEnd"/>
-      <w:r>
-        <w:rPr>
-          <w:lang w:val="en-GB"/>
-        </w:rPr>
-        <w:t xml:space="preserve"> </w:t>
-      </w:r>
-      <w:proofErr w:type="spellStart"/>
-      <w:r>
-        <w:rPr>
-          <w:lang w:val="en-GB"/>
-        </w:rPr>
-        <w:t>raptavere</w:t>
-      </w:r>
-      <w:proofErr w:type="spellEnd"/>
-      <w:r>
-        <w:rPr>
-          <w:lang w:val="en-GB"/>
-        </w:rPr>
-        <w:t xml:space="preserve"> </w:t>
-      </w:r>
-      <w:proofErr w:type="spellStart"/>
-      <w:r>
-        <w:rPr>
-          <w:lang w:val="en-GB"/>
-        </w:rPr>
-        <w:t>discursu</w:t>
-      </w:r>
-      <w:proofErr w:type="spellEnd"/>
-      <w:r>
-        <w:rPr>
-          <w:lang w:val="en-GB"/>
-        </w:rPr>
-        <w:t xml:space="preserve">. </w:t>
-      </w:r>
-      <w:proofErr w:type="spellStart"/>
-      <w:proofErr w:type="gramStart"/>
-      <w:r>
-        <w:rPr>
-          <w:lang w:val="en-GB"/>
-        </w:rPr>
-        <w:t>iamque</w:t>
-      </w:r>
-      <w:proofErr w:type="spellEnd"/>
-      <w:proofErr w:type="gramEnd"/>
-      <w:r>
-        <w:rPr>
-          <w:lang w:val="en-GB"/>
-        </w:rPr>
-        <w:t xml:space="preserve"> </w:t>
-      </w:r>
-      <w:proofErr w:type="spellStart"/>
-      <w:r>
-        <w:rPr>
-          <w:lang w:val="en-GB"/>
-        </w:rPr>
-        <w:t>artuum</w:t>
-      </w:r>
-      <w:proofErr w:type="spellEnd"/>
-      <w:r>
-        <w:rPr>
-          <w:lang w:val="en-GB"/>
-        </w:rPr>
-        <w:t xml:space="preserve"> et </w:t>
-      </w:r>
-      <w:proofErr w:type="spellStart"/>
-      <w:r>
-        <w:rPr>
-          <w:lang w:val="en-GB"/>
-        </w:rPr>
-        <w:t>membrorum</w:t>
-      </w:r>
-      <w:proofErr w:type="spellEnd"/>
-      <w:r>
-        <w:rPr>
-          <w:lang w:val="en-GB"/>
-        </w:rPr>
-        <w:t xml:space="preserve"> </w:t>
-      </w:r>
-      <w:proofErr w:type="spellStart"/>
-      <w:r>
-        <w:rPr>
-          <w:lang w:val="en-GB"/>
-        </w:rPr>
-        <w:t>divulsa</w:t>
-      </w:r>
-      <w:proofErr w:type="spellEnd"/>
-      <w:r>
-        <w:rPr>
-          <w:lang w:val="en-GB"/>
-        </w:rPr>
-        <w:t xml:space="preserve"> </w:t>
-      </w:r>
-      <w:proofErr w:type="spellStart"/>
-      <w:r>
-        <w:rPr>
-          <w:lang w:val="en-GB"/>
-        </w:rPr>
-        <w:t>conpage</w:t>
-      </w:r>
-      <w:proofErr w:type="spellEnd"/>
-      <w:r>
-        <w:rPr>
-          <w:lang w:val="en-GB"/>
-        </w:rPr>
-        <w:t xml:space="preserve"> </w:t>
-      </w:r>
-      <w:proofErr w:type="spellStart"/>
-      <w:r>
-        <w:rPr>
-          <w:lang w:val="en-GB"/>
-        </w:rPr>
-        <w:t>superscandentes</w:t>
-      </w:r>
-      <w:proofErr w:type="spellEnd"/>
-      <w:r>
-        <w:rPr>
-          <w:lang w:val="en-GB"/>
-        </w:rPr>
-        <w:t xml:space="preserve"> corpora </w:t>
-      </w:r>
-      <w:proofErr w:type="spellStart"/>
-      <w:r>
-        <w:rPr>
-          <w:lang w:val="en-GB"/>
-        </w:rPr>
-        <w:t>mortuorum</w:t>
-      </w:r>
-      <w:proofErr w:type="spellEnd"/>
-      <w:r>
-        <w:rPr>
-          <w:lang w:val="en-GB"/>
-        </w:rPr>
-        <w:t xml:space="preserve"> </w:t>
-      </w:r>
-      <w:proofErr w:type="spellStart"/>
-      <w:r>
-        <w:rPr>
-          <w:lang w:val="en-GB"/>
-        </w:rPr>
-        <w:t>ad</w:t>
-      </w:r>
-      <w:proofErr w:type="spellEnd"/>
-      <w:r>
-        <w:rPr>
-          <w:lang w:val="en-GB"/>
-        </w:rPr>
-        <w:t xml:space="preserve"> </w:t>
-      </w:r>
-      <w:proofErr w:type="spellStart"/>
-      <w:r>
-        <w:rPr>
-          <w:lang w:val="en-GB"/>
-        </w:rPr>
-        <w:t>ultimam</w:t>
-      </w:r>
-      <w:proofErr w:type="spellEnd"/>
-      <w:r>
-        <w:rPr>
-          <w:lang w:val="en-GB"/>
-        </w:rPr>
-        <w:t xml:space="preserve"> </w:t>
-      </w:r>
-      <w:proofErr w:type="spellStart"/>
-      <w:r>
-        <w:rPr>
-          <w:lang w:val="en-GB"/>
-        </w:rPr>
-        <w:t>truncata</w:t>
-      </w:r>
-      <w:proofErr w:type="spellEnd"/>
-      <w:r>
-        <w:rPr>
-          <w:lang w:val="en-GB"/>
-        </w:rPr>
-        <w:t xml:space="preserve"> </w:t>
-      </w:r>
-      <w:proofErr w:type="spellStart"/>
-      <w:r>
-        <w:rPr>
-          <w:lang w:val="en-GB"/>
-        </w:rPr>
-        <w:t>deformitatem</w:t>
-      </w:r>
-      <w:proofErr w:type="spellEnd"/>
-      <w:r>
-        <w:rPr>
-          <w:lang w:val="en-GB"/>
-        </w:rPr>
-        <w:t xml:space="preserve"> </w:t>
-      </w:r>
-      <w:proofErr w:type="spellStart"/>
-      <w:r>
-        <w:rPr>
-          <w:lang w:val="en-GB"/>
-        </w:rPr>
-        <w:t>velut</w:t>
-      </w:r>
-      <w:proofErr w:type="spellEnd"/>
-      <w:r>
-        <w:rPr>
-          <w:lang w:val="en-GB"/>
-        </w:rPr>
-        <w:t xml:space="preserve"> </w:t>
-      </w:r>
-      <w:proofErr w:type="spellStart"/>
-      <w:r>
-        <w:rPr>
-          <w:lang w:val="en-GB"/>
-        </w:rPr>
-        <w:t>exsaturati</w:t>
-      </w:r>
-      <w:proofErr w:type="spellEnd"/>
-      <w:r>
-        <w:rPr>
-          <w:lang w:val="en-GB"/>
-        </w:rPr>
-        <w:t xml:space="preserve"> </w:t>
-      </w:r>
-      <w:proofErr w:type="spellStart"/>
-      <w:r>
-        <w:rPr>
-          <w:lang w:val="en-GB"/>
-        </w:rPr>
-        <w:t>mox</w:t>
-      </w:r>
-      <w:proofErr w:type="spellEnd"/>
-      <w:r>
-        <w:rPr>
-          <w:lang w:val="en-GB"/>
-        </w:rPr>
-        <w:t xml:space="preserve"> </w:t>
-      </w:r>
-      <w:proofErr w:type="spellStart"/>
-      <w:r>
-        <w:rPr>
-          <w:lang w:val="en-GB"/>
-        </w:rPr>
-        <w:t>abiecerunt</w:t>
-      </w:r>
-      <w:proofErr w:type="spellEnd"/>
-      <w:r>
-        <w:rPr>
-          <w:lang w:val="en-GB"/>
-        </w:rPr>
-        <w:t xml:space="preserve"> in </w:t>
-      </w:r>
-      <w:proofErr w:type="spellStart"/>
-      <w:r>
-        <w:rPr>
-          <w:lang w:val="en-GB"/>
-        </w:rPr>
-        <w:t>flumen</w:t>
-      </w:r>
-      <w:proofErr w:type="spellEnd"/>
-      <w:r>
-        <w:rPr>
-          <w:lang w:val="en-GB"/>
-        </w:rPr>
-        <w:t>.</w:t>
-      </w:r>
-    </w:p>
-    <w:p>
-      <w:pPr>
-        <w:rPr>
-          <w:lang w:val="en-GB"/>
-        </w:rPr>
-      </w:pPr>
-      <w:bookmarkStart w:id="2" w:name="PLOT"/>
-      <w:r>
-        <w:rPr>
-          <w:lang w:val="en-GB"/>
-        </w:rPr>
-        <w:t>PLOT</w:t>
-      </w:r>
-    </w:p>
-    <w:bookmarkEnd w:id="2"/>
-    <w:p>
-      <w:pPr>
-        <w:jc w:val="both"/>
-        <w:rPr>
-          <w:lang w:val="en-GB"/>
-        </w:rPr>
-      </w:pPr>
       <w:proofErr w:type="spellStart"/>
       <w:r>
         <w:rPr>
@@ -900,7 +485,7 @@
     </w:p>
     <w:tbl>
       <w:tblPr>
-        <w:tblStyle w:val="Grilledutableau"/>
+        <w:tblStyle w:val="Grilledetableauclaire"/>
         <w:tblW w:w="0" w:type="auto"/>
         <w:tblLook w:val="04A0" w:firstRow="1" w:lastRow="0" w:firstColumn="1" w:lastColumn="0" w:noHBand="0" w:noVBand="1"/>
       </w:tblPr>
@@ -913,52 +498,46 @@
         <w:tc>
           <w:tcPr>
             <w:tcW w:w="3020" w:type="dxa"/>
-            <w:shd w:val="clear" w:color="auto" w:fill="5B9BD5" w:themeFill="accent1"/>
-            <w:vAlign w:val="center"/>
           </w:tcPr>
           <w:p>
             <w:pPr>
               <w:pStyle w:val="NAMESTYLE"/>
             </w:pPr>
-            <w:bookmarkStart w:id="3" w:name="COLNAME1"/>
+            <w:bookmarkStart w:id="4" w:name="COLNAME1"/>
+            <w:bookmarkEnd w:id="4"/>
             <w:r>
               <w:t>COLNAME1</w:t>
             </w:r>
-            <w:bookmarkEnd w:id="3"/>
           </w:p>
         </w:tc>
         <w:tc>
           <w:tcPr>
             <w:tcW w:w="3021" w:type="dxa"/>
-            <w:shd w:val="clear" w:color="auto" w:fill="5B9BD5" w:themeFill="accent1"/>
-            <w:vAlign w:val="center"/>
           </w:tcPr>
           <w:p>
             <w:pPr>
               <w:pStyle w:val="NAMESTYLE"/>
             </w:pPr>
-            <w:bookmarkStart w:id="4" w:name="COLNAME2"/>
+            <w:bookmarkStart w:id="5" w:name="COLNAME2"/>
+            <w:bookmarkEnd w:id="5"/>
             <w:r>
               <w:t>COLNAME2</w:t>
             </w:r>
-            <w:bookmarkEnd w:id="4"/>
           </w:p>
         </w:tc>
         <w:tc>
           <w:tcPr>
             <w:tcW w:w="3021" w:type="dxa"/>
-            <w:shd w:val="clear" w:color="auto" w:fill="5B9BD5" w:themeFill="accent1"/>
-            <w:vAlign w:val="center"/>
           </w:tcPr>
           <w:p>
             <w:pPr>
               <w:pStyle w:val="NAMESTYLE"/>
             </w:pPr>
-            <w:bookmarkStart w:id="5" w:name="COLNAME3"/>
+            <w:bookmarkStart w:id="6" w:name="COLNAME3"/>
+            <w:bookmarkEnd w:id="6"/>
             <w:r>
               <w:t>COLNAME3</w:t>
             </w:r>
-            <w:bookmarkEnd w:id="5"/>
           </w:p>
         </w:tc>
       </w:tr>
@@ -966,18 +545,16 @@
         <w:tc>
           <w:tcPr>
             <w:tcW w:w="3020" w:type="dxa"/>
-            <w:shd w:val="clear" w:color="auto" w:fill="FAFCB6"/>
-            <w:vAlign w:val="center"/>
           </w:tcPr>
           <w:p>
             <w:pPr>
               <w:pStyle w:val="NAMESTYLE"/>
             </w:pPr>
-            <w:bookmarkStart w:id="6" w:name="ROWNAME1"/>
+            <w:bookmarkStart w:id="7" w:name="ROWNAME1"/>
+            <w:bookmarkEnd w:id="7"/>
             <w:r>
               <w:t>ROWNAME1</w:t>
             </w:r>
-            <w:bookmarkEnd w:id="6"/>
           </w:p>
         </w:tc>
         <w:tc>
@@ -985,17 +562,16 @@
             <w:tcW w:w="6042" w:type="dxa"/>
             <w:gridSpan w:val="2"/>
             <w:vMerge w:val="restart"/>
-            <w:vAlign w:val="center"/>
           </w:tcPr>
           <w:p>
             <w:pPr>
               <w:pStyle w:val="DATASTYLE"/>
             </w:pPr>
-            <w:bookmarkStart w:id="7" w:name="ANYDATA"/>
+            <w:bookmarkStart w:id="8" w:name="ANYDATA"/>
+            <w:bookmarkEnd w:id="8"/>
             <w:r>
               <w:t>ANYDATA</w:t>
             </w:r>
-            <w:bookmarkEnd w:id="7"/>
           </w:p>
         </w:tc>
       </w:tr>
@@ -1003,18 +579,16 @@
         <w:tc>
           <w:tcPr>
             <w:tcW w:w="3020" w:type="dxa"/>
-            <w:shd w:val="clear" w:color="auto" w:fill="FAFCB6"/>
-            <w:vAlign w:val="center"/>
           </w:tcPr>
           <w:p>
             <w:pPr>
               <w:pStyle w:val="NAMESTYLE"/>
             </w:pPr>
-            <w:bookmarkStart w:id="8" w:name="ROWNAME2"/>
+            <w:bookmarkStart w:id="9" w:name="ROWNAME2"/>
+            <w:bookmarkEnd w:id="9"/>
             <w:r>
               <w:t>ROWNAME2</w:t>
             </w:r>
-            <w:bookmarkEnd w:id="8"/>
           </w:p>
         </w:tc>
         <w:tc>
@@ -1022,7 +596,6 @@
             <w:tcW w:w="6042" w:type="dxa"/>
             <w:gridSpan w:val="2"/>
             <w:vMerge/>
-            <w:vAlign w:val="center"/>
           </w:tcPr>
           <w:p>
             <w:pPr>
@@ -1108,7 +681,7 @@
           <w:rPr>
             <w:noProof/>
           </w:rPr>
-          <w:t>1</w:t>
+          <w:t>2</w:t>
         </w:r>
         <w:r>
           <w:fldChar w:fldCharType="end"/>
@@ -1153,7 +726,7 @@
 <w:hdr xmlns:wpc="http://schemas.microsoft.com/office/word/2010/wordprocessingCanvas" xmlns:mc="http://schemas.openxmlformats.org/markup-compatibility/2006" xmlns:o="urn:schemas-microsoft-com:office:office" xmlns:r="http://schemas.openxmlformats.org/officeDocument/2006/relationships" xmlns:m="http://schemas.openxmlformats.org/officeDocument/2006/math" xmlns:v="urn:schemas-microsoft-com:vml" xmlns:wp14="http://schemas.microsoft.com/office/word/2010/wordprocessingDrawing" xmlns:wp="http://schemas.openxmlformats.org/drawingml/2006/wordprocessingDrawing" xmlns:w10="urn:schemas-microsoft-com:office:word" xmlns:w="http://schemas.openxmlformats.org/wordprocessingml/2006/main" xmlns:w14="http://schemas.microsoft.com/office/word/2010/wordml" xmlns:w15="http://schemas.microsoft.com/office/word/2012/wordml" xmlns:wpg="http://schemas.microsoft.com/office/word/2010/wordprocessingGroup" xmlns:wpi="http://schemas.microsoft.com/office/word/2010/wordprocessingInk" xmlns:wne="http://schemas.microsoft.com/office/word/2006/wordml" xmlns:wps="http://schemas.microsoft.com/office/word/2010/wordprocessingShape" mc:Ignorable="w14 w15 wp14">
   <w:tbl>
     <w:tblPr>
-      <w:tblStyle w:val="TableauGrille4-Accentuation1"/>
+      <w:tblStyle w:val="TableauGrille4-Accentuation3"/>
       <w:tblW w:w="0" w:type="auto"/>
       <w:tblLook w:val="04A0" w:firstRow="1" w:lastRow="0" w:firstColumn="1" w:lastColumn="0" w:noHBand="0" w:noVBand="1"/>
     </w:tblPr>
@@ -1211,11 +784,11 @@
           <w:pPr>
             <w:pStyle w:val="En-tte"/>
           </w:pPr>
-          <w:bookmarkStart w:id="9" w:name="AUTHOR"/>
+          <w:bookmarkStart w:id="10" w:name="AUTHOR"/>
+          <w:bookmarkEnd w:id="10"/>
           <w:r>
             <w:t>AUTHOR</w:t>
           </w:r>
-          <w:bookmarkEnd w:id="9"/>
         </w:p>
       </w:tc>
       <w:tc>
@@ -1227,11 +800,11 @@
             <w:pStyle w:val="En-tte"/>
             <w:cnfStyle w:val="000000100000" w:firstRow="0" w:lastRow="0" w:firstColumn="0" w:lastColumn="0" w:oddVBand="0" w:evenVBand="0" w:oddHBand="1" w:evenHBand="0" w:firstRowFirstColumn="0" w:firstRowLastColumn="0" w:lastRowFirstColumn="0" w:lastRowLastColumn="0"/>
           </w:pPr>
-          <w:bookmarkStart w:id="10" w:name="REVIEWER"/>
+          <w:bookmarkStart w:id="11" w:name="REVIEWER"/>
+          <w:bookmarkEnd w:id="11"/>
           <w:r>
             <w:t>REVIEWER</w:t>
           </w:r>
-          <w:bookmarkEnd w:id="10"/>
         </w:p>
       </w:tc>
     </w:tr>
@@ -1645,7 +1218,7 @@
     <w:link w:val="Titre1Car"/>
     <w:uiPriority w:val="9"/>
     <w:qFormat/>
-    <w:rsid w:val="00397D6B"/>
+    <w:rsid w:val="003C1F56"/>
     <w:pPr>
       <w:keepNext/>
       <w:keepLines/>
@@ -1653,8 +1226,7 @@
       <w:outlineLvl w:val="0"/>
     </w:pPr>
     <w:rPr>
-      <w:rFonts w:asciiTheme="majorHAnsi" w:eastAsiaTheme="majorEastAsia" w:hAnsiTheme="majorHAnsi" w:cstheme="majorBidi"/>
-      <w:color w:val="2E74B5" w:themeColor="accent1" w:themeShade="BF"/>
+      <w:rFonts w:ascii="Arial" w:eastAsiaTheme="majorEastAsia" w:hAnsi="Arial" w:cstheme="majorBidi"/>
       <w:sz w:val="32"/>
       <w:szCs w:val="32"/>
     </w:rPr>
@@ -1713,10 +1285,9 @@
     <w:basedOn w:val="Policepardfaut"/>
     <w:link w:val="Titre1"/>
     <w:uiPriority w:val="9"/>
-    <w:rsid w:val="00397D6B"/>
+    <w:rsid w:val="003C1F56"/>
     <w:rPr>
-      <w:rFonts w:asciiTheme="majorHAnsi" w:eastAsiaTheme="majorEastAsia" w:hAnsiTheme="majorHAnsi" w:cstheme="majorBidi"/>
-      <w:color w:val="2E74B5" w:themeColor="accent1" w:themeShade="BF"/>
+      <w:rFonts w:ascii="Arial" w:eastAsiaTheme="majorEastAsia" w:hAnsi="Arial" w:cstheme="majorBidi"/>
       <w:sz w:val="32"/>
       <w:szCs w:val="32"/>
     </w:rPr>
@@ -1941,6 +1512,149 @@
       <w:color w:val="FF0000"/>
       <w:sz w:val="20"/>
       <w:lang w:val="en-GB"/>
+    </w:rPr>
+  </w:style>
+  <w:style w:type="table" w:styleId="TableauGrille4-Accentuation3">
+    <w:name w:val="Grid Table 4 Accent 3"/>
+    <w:basedOn w:val="TableauNormal"/>
+    <w:uiPriority w:val="49"/>
+    <w:rsid w:val="00BF5A7A"/>
+    <w:pPr>
+      <w:spacing w:after="0" w:line="240" w:lineRule="auto"/>
+    </w:pPr>
+    <w:tblPr>
+      <w:tblStyleRowBandSize w:val="1"/>
+      <w:tblStyleColBandSize w:val="1"/>
+      <w:tblInd w:w="0" w:type="dxa"/>
+      <w:tblBorders>
+        <w:top w:val="single" w:sz="4" w:space="0" w:color="C9C9C9" w:themeColor="accent3" w:themeTint="99"/>
+        <w:left w:val="single" w:sz="4" w:space="0" w:color="C9C9C9" w:themeColor="accent3" w:themeTint="99"/>
+        <w:bottom w:val="single" w:sz="4" w:space="0" w:color="C9C9C9" w:themeColor="accent3" w:themeTint="99"/>
+        <w:right w:val="single" w:sz="4" w:space="0" w:color="C9C9C9" w:themeColor="accent3" w:themeTint="99"/>
+        <w:insideH w:val="single" w:sz="4" w:space="0" w:color="C9C9C9" w:themeColor="accent3" w:themeTint="99"/>
+        <w:insideV w:val="single" w:sz="4" w:space="0" w:color="C9C9C9" w:themeColor="accent3" w:themeTint="99"/>
+      </w:tblBorders>
+      <w:tblCellMar>
+        <w:top w:w="0" w:type="dxa"/>
+        <w:left w:w="108" w:type="dxa"/>
+        <w:bottom w:w="0" w:type="dxa"/>
+        <w:right w:w="108" w:type="dxa"/>
+      </w:tblCellMar>
+    </w:tblPr>
+    <w:tblStylePr w:type="firstRow">
+      <w:rPr>
+        <w:b/>
+        <w:bCs/>
+        <w:color w:val="FFFFFF" w:themeColor="background1"/>
+      </w:rPr>
+      <w:tblPr/>
+      <w:tcPr>
+        <w:tcBorders>
+          <w:top w:val="single" w:sz="4" w:space="0" w:color="A5A5A5" w:themeColor="accent3"/>
+          <w:left w:val="single" w:sz="4" w:space="0" w:color="A5A5A5" w:themeColor="accent3"/>
+          <w:bottom w:val="single" w:sz="4" w:space="0" w:color="A5A5A5" w:themeColor="accent3"/>
+          <w:right w:val="single" w:sz="4" w:space="0" w:color="A5A5A5" w:themeColor="accent3"/>
+          <w:insideH w:val="nil"/>
+          <w:insideV w:val="nil"/>
+        </w:tcBorders>
+        <w:shd w:val="clear" w:color="auto" w:fill="A5A5A5" w:themeFill="accent3"/>
+      </w:tcPr>
+    </w:tblStylePr>
+    <w:tblStylePr w:type="lastRow">
+      <w:rPr>
+        <w:b/>
+        <w:bCs/>
+      </w:rPr>
+      <w:tblPr/>
+      <w:tcPr>
+        <w:tcBorders>
+          <w:top w:val="double" w:sz="4" w:space="0" w:color="A5A5A5" w:themeColor="accent3"/>
+        </w:tcBorders>
+      </w:tcPr>
+    </w:tblStylePr>
+    <w:tblStylePr w:type="firstCol">
+      <w:rPr>
+        <w:b/>
+        <w:bCs/>
+      </w:rPr>
+    </w:tblStylePr>
+    <w:tblStylePr w:type="lastCol">
+      <w:rPr>
+        <w:b/>
+        <w:bCs/>
+      </w:rPr>
+    </w:tblStylePr>
+    <w:tblStylePr w:type="band1Vert">
+      <w:tblPr/>
+      <w:tcPr>
+        <w:shd w:val="clear" w:color="auto" w:fill="EDEDED" w:themeFill="accent3" w:themeFillTint="33"/>
+      </w:tcPr>
+    </w:tblStylePr>
+    <w:tblStylePr w:type="band1Horz">
+      <w:tblPr/>
+      <w:tcPr>
+        <w:shd w:val="clear" w:color="auto" w:fill="EDEDED" w:themeFill="accent3" w:themeFillTint="33"/>
+      </w:tcPr>
+    </w:tblStylePr>
+  </w:style>
+  <w:style w:type="table" w:styleId="Grilledetableauclaire">
+    <w:name w:val="Grid Table Light"/>
+    <w:basedOn w:val="TableauNormal"/>
+    <w:uiPriority w:val="40"/>
+    <w:rsid w:val="00BF5A7A"/>
+    <w:pPr>
+      <w:spacing w:after="0" w:line="240" w:lineRule="auto"/>
+    </w:pPr>
+    <w:tblPr>
+      <w:tblInd w:w="0" w:type="dxa"/>
+      <w:tblBorders>
+        <w:top w:val="single" w:sz="4" w:space="0" w:color="BFBFBF" w:themeColor="background1" w:themeShade="BF"/>
+        <w:left w:val="single" w:sz="4" w:space="0" w:color="BFBFBF" w:themeColor="background1" w:themeShade="BF"/>
+        <w:bottom w:val="single" w:sz="4" w:space="0" w:color="BFBFBF" w:themeColor="background1" w:themeShade="BF"/>
+        <w:right w:val="single" w:sz="4" w:space="0" w:color="BFBFBF" w:themeColor="background1" w:themeShade="BF"/>
+        <w:insideH w:val="single" w:sz="4" w:space="0" w:color="BFBFBF" w:themeColor="background1" w:themeShade="BF"/>
+        <w:insideV w:val="single" w:sz="4" w:space="0" w:color="BFBFBF" w:themeColor="background1" w:themeShade="BF"/>
+      </w:tblBorders>
+      <w:tblCellMar>
+        <w:top w:w="0" w:type="dxa"/>
+        <w:left w:w="108" w:type="dxa"/>
+        <w:bottom w:w="0" w:type="dxa"/>
+        <w:right w:w="108" w:type="dxa"/>
+      </w:tblCellMar>
+    </w:tblPr>
+  </w:style>
+  <w:style w:type="paragraph" w:styleId="Titre">
+    <w:name w:val="Title"/>
+    <w:basedOn w:val="Normal"/>
+    <w:next w:val="Normal"/>
+    <w:link w:val="TitreCar"/>
+    <w:uiPriority w:val="10"/>
+    <w:qFormat/>
+    <w:rsid w:val="002264BC"/>
+    <w:pPr>
+      <w:spacing w:after="0" w:line="240" w:lineRule="auto"/>
+      <w:contextualSpacing/>
+    </w:pPr>
+    <w:rPr>
+      <w:rFonts w:asciiTheme="majorHAnsi" w:eastAsiaTheme="majorEastAsia" w:hAnsiTheme="majorHAnsi" w:cstheme="majorBidi"/>
+      <w:spacing w:val="-10"/>
+      <w:kern w:val="28"/>
+      <w:sz w:val="56"/>
+      <w:szCs w:val="56"/>
+    </w:rPr>
+  </w:style>
+  <w:style w:type="character" w:customStyle="1" w:styleId="TitreCar">
+    <w:name w:val="Titre Car"/>
+    <w:basedOn w:val="Policepardfaut"/>
+    <w:link w:val="Titre"/>
+    <w:uiPriority w:val="10"/>
+    <w:rsid w:val="002264BC"/>
+    <w:rPr>
+      <w:rFonts w:asciiTheme="majorHAnsi" w:eastAsiaTheme="majorEastAsia" w:hAnsiTheme="majorHAnsi" w:cstheme="majorBidi"/>
+      <w:spacing w:val="-10"/>
+      <w:kern w:val="28"/>
+      <w:sz w:val="56"/>
+      <w:szCs w:val="56"/>
     </w:rPr>
   </w:style>
 </w:styles>
